--- a/docx_pages/15_Configurando uma instância para Logon único.docx
+++ b/docx_pages/15_Configurando uma instância para Logon único.docx
@@ -2,8 +2,8 @@
 <file path=word/document.xml><?xml version="1.0" encoding="utf-8"?>
 <w:document xmlns:w="http://schemas.openxmlformats.org/wordprocessingml/2006/main" xmlns:m="http://schemas.openxmlformats.org/officeDocument/2006/math" xmlns:r="http://schemas.openxmlformats.org/officeDocument/2006/relationships" xmlns:o="urn:schemas-microsoft-com:office:office" xmlns:v="urn:schemas-microsoft-com:vml" xmlns:w10="urn:schemas-microsoft-com:office:word" xmlns:a="http://schemas.openxmlformats.org/drawingml/2006/main" xmlns:pic="http://schemas.openxmlformats.org/drawingml/2006/picture" xmlns:wp="http://schemas.openxmlformats.org/drawingml/2006/wordprocessingDrawing">
   <w:body>
-    <w:bookmarkStart w:id="36" w:name="mc-main-content"/>
-    <w:bookmarkStart w:id="35" w:name="Xa86ce2cf5cfd12dcdc78d3d0341efee95fbbaaa"/>
+    <w:bookmarkStart w:id="42" w:name="mc-main-content"/>
+    <w:bookmarkStart w:id="41" w:name="Xa86ce2cf5cfd12dcdc78d3d0341efee95fbbaaa"/>
     <w:p>
       <w:pPr>
         <w:pStyle w:val="Heading1"/>
@@ -563,7 +563,7 @@
       </w:r>
     </w:p>
     <w:bookmarkEnd w:id="22"/>
-    <w:bookmarkStart w:id="30" w:name="Procedimentodeconfiguração"/>
+    <w:bookmarkStart w:id="33" w:name="Procedimentodeconfiguração"/>
     <w:p>
       <w:pPr>
         <w:pStyle w:val="Heading2"/>
@@ -736,7 +736,7 @@
       </w:r>
     </w:p>
     <w:bookmarkEnd w:id="24"/>
-    <w:bookmarkStart w:id="28" w:name="Tarefa2ConfigurarSingleSignon"/>
+    <w:bookmarkStart w:id="31" w:name="Tarefa2ConfigurarSingleSignon"/>
     <w:p>
       <w:pPr>
         <w:pStyle w:val="Heading3"/>
@@ -1342,7 +1342,46 @@
         <w:t xml:space="preserve"> </w:t>
       </w:r>
       <w:r>
-        <w:t xml:space="preserve">Adicionar</w:t>
+        <w:drawing>
+          <wp:inline>
+            <wp:extent cx="70338" cy="70338"/>
+            <wp:effectExtent b="0" l="0" r="0" t="0"/>
+            <wp:docPr descr="Adicionar" title="Adicionar" id="27" name="Picture"/>
+            <a:graphic>
+              <a:graphicData uri="http://schemas.openxmlformats.org/drawingml/2006/picture">
+                <pic:pic>
+                  <pic:nvPicPr>
+                    <pic:cNvPr descr="C:/Users/samue/WebScrapper/HelpArcher-to-pdf/images/6c6df159c2a01d32f0db3070e2ce8634.png" id="28" name="Picture"/>
+                    <pic:cNvPicPr>
+                      <a:picLocks noChangeArrowheads="1" noChangeAspect="1"/>
+                    </pic:cNvPicPr>
+                  </pic:nvPicPr>
+                  <pic:blipFill>
+                    <a:blip r:embed="rId26"/>
+                    <a:stretch>
+                      <a:fillRect/>
+                    </a:stretch>
+                  </pic:blipFill>
+                  <pic:spPr bwMode="auto">
+                    <a:xfrm>
+                      <a:off x="0" y="0"/>
+                      <a:ext cx="70338" cy="70338"/>
+                    </a:xfrm>
+                    <a:prstGeom prst="rect">
+                      <a:avLst/>
+                    </a:prstGeom>
+                    <a:noFill/>
+                    <a:ln w="9525">
+                      <a:noFill/>
+                      <a:headEnd/>
+                      <a:tailEnd/>
+                    </a:ln>
+                  </pic:spPr>
+                </pic:pic>
+              </a:graphicData>
+            </a:graphic>
+          </wp:inline>
+        </w:drawing>
       </w:r>
       <w:r>
         <w:t xml:space="preserve"> </w:t>
@@ -1444,13 +1483,13 @@
         <w:t xml:space="preserve">Na barra de ferramentas, clique em Salvar.</w:t>
       </w:r>
     </w:p>
-    <w:bookmarkStart w:id="27" w:name="NomesdedeclaraçãoparaaopçãoFederação"/>
+    <w:bookmarkStart w:id="30" w:name="NomesdedeclaraçãoparaaopçãoFederação"/>
     <w:p>
       <w:pPr>
         <w:pStyle w:val="Heading4"/>
       </w:pPr>
-      <w:bookmarkStart w:id="26" w:name="Claim"/>
-      <w:bookmarkEnd w:id="26"/>
+      <w:bookmarkStart w:id="29" w:name="Claim"/>
+      <w:bookmarkEnd w:id="29"/>
       <w:r>
         <w:t xml:space="preserve"> </w:t>
       </w:r>
@@ -2104,9 +2143,9 @@
         </w:tc>
       </w:tr>
     </w:tbl>
-    <w:bookmarkEnd w:id="27"/>
-    <w:bookmarkEnd w:id="28"/>
-    <w:bookmarkStart w:id="29" w:name="Xeb9d52838333b76782b271cbf3c5c42d34b7a02"/>
+    <w:bookmarkEnd w:id="30"/>
+    <w:bookmarkEnd w:id="31"/>
+    <w:bookmarkStart w:id="32" w:name="Xeb9d52838333b76782b271cbf3c5c42d34b7a02"/>
     <w:p>
       <w:pPr>
         <w:pStyle w:val="Heading3"/>
@@ -2163,15 +2202,15 @@
         <w:t xml:space="preserve">Modifique o arquivo web.config para seu método de autenticação.</w:t>
       </w:r>
     </w:p>
-    <w:bookmarkEnd w:id="29"/>
-    <w:bookmarkEnd w:id="30"/>
-    <w:bookmarkStart w:id="32" w:name="ConfiguraromodoSAMLSingleSignon"/>
+    <w:bookmarkEnd w:id="32"/>
+    <w:bookmarkEnd w:id="33"/>
+    <w:bookmarkStart w:id="35" w:name="ConfiguraromodoSAMLSingleSignon"/>
     <w:p>
       <w:pPr>
         <w:pStyle w:val="Heading2"/>
       </w:pPr>
-      <w:bookmarkStart w:id="31" w:name="ConfigureSAMLSSO"/>
-      <w:bookmarkEnd w:id="31"/>
+      <w:bookmarkStart w:id="34" w:name="ConfigureSAMLSSO"/>
+      <w:bookmarkEnd w:id="34"/>
       <w:r>
         <w:t xml:space="preserve"> </w:t>
       </w:r>
@@ -2535,8 +2574,8 @@
         <w:t xml:space="preserve">No campo Rótulo suspenso, digite o texto que deseja exibir na página de decisão como o rótulo do menu suspenso que lista todos os provedores de identidade.</w:t>
       </w:r>
     </w:p>
-    <w:bookmarkEnd w:id="32"/>
-    <w:bookmarkStart w:id="34" w:name="Xbdd6dadc19037ae710ee74222d79f92f3785527"/>
+    <w:bookmarkEnd w:id="35"/>
+    <w:bookmarkStart w:id="40" w:name="Xbdd6dadc19037ae710ee74222d79f92f3785527"/>
     <w:p>
       <w:pPr>
         <w:pStyle w:val="Heading2"/>
@@ -2559,7 +2598,46 @@
         <w:t xml:space="preserve"> </w:t>
       </w:r>
       <w:r>
-        <w:t xml:space="preserve">Adicionar</w:t>
+        <w:drawing>
+          <wp:inline>
+            <wp:extent cx="125128" cy="125128"/>
+            <wp:effectExtent b="0" l="0" r="0" t="0"/>
+            <wp:docPr descr="Adicionar" title="Adicionar" id="37" name="Picture"/>
+            <a:graphic>
+              <a:graphicData uri="http://schemas.openxmlformats.org/drawingml/2006/picture">
+                <pic:pic>
+                  <pic:nvPicPr>
+                    <pic:cNvPr descr="C:/Users/samue/WebScrapper/HelpArcher-to-pdf/images/c9dc82e504e0ae264a4b3848468c9611.png" id="38" name="Picture"/>
+                    <pic:cNvPicPr>
+                      <a:picLocks noChangeArrowheads="1" noChangeAspect="1"/>
+                    </pic:cNvPicPr>
+                  </pic:nvPicPr>
+                  <pic:blipFill>
+                    <a:blip r:embed="rId36"/>
+                    <a:stretch>
+                      <a:fillRect/>
+                    </a:stretch>
+                  </pic:blipFill>
+                  <pic:spPr bwMode="auto">
+                    <a:xfrm>
+                      <a:off x="0" y="0"/>
+                      <a:ext cx="125128" cy="125128"/>
+                    </a:xfrm>
+                    <a:prstGeom prst="rect">
+                      <a:avLst/>
+                    </a:prstGeom>
+                    <a:noFill/>
+                    <a:ln w="9525">
+                      <a:noFill/>
+                      <a:headEnd/>
+                      <a:tailEnd/>
+                    </a:ln>
+                  </pic:spPr>
+                </pic:pic>
+              </a:graphicData>
+            </a:graphic>
+          </wp:inline>
+        </w:drawing>
       </w:r>
       <w:r>
         <w:t xml:space="preserve"> </w:t>
@@ -2831,7 +2909,7 @@
         <w:t xml:space="preserve">qualquer alteração na seção SSO ou IDP não será salva enquanto esta etapa não for concluída.</w:t>
       </w:r>
     </w:p>
-    <w:bookmarkStart w:id="33" w:name="X3bdd29ceafebcafcb8e523f03336ed3884c8e08"/>
+    <w:bookmarkStart w:id="39" w:name="X3bdd29ceafebcafcb8e523f03336ed3884c8e08"/>
     <w:p>
       <w:pPr>
         <w:pStyle w:val="Heading4"/>
@@ -3577,10 +3655,10 @@
         <w:t xml:space="preserve">.</w:t>
       </w:r>
     </w:p>
-    <w:bookmarkEnd w:id="33"/>
-    <w:bookmarkEnd w:id="34"/>
-    <w:bookmarkEnd w:id="35"/>
-    <w:bookmarkEnd w:id="36"/>
+    <w:bookmarkEnd w:id="39"/>
+    <w:bookmarkEnd w:id="40"/>
+    <w:bookmarkEnd w:id="41"/>
+    <w:bookmarkEnd w:id="42"/>
     <w:sectPr>
       <w:footnotePr>
         <w:numRestart w:val="eachSect"/>
